--- a/Kumanovski_LAB2_OOP.docx
+++ b/Kumanovski_LAB2_OOP.docx
@@ -252,15 +252,7 @@
           <w:sz w:val="32"/>
           <w:szCs w:val="32"/>
         </w:rPr>
-        <w:t>ЛАБОРАТОРНА РОБОТА №</w:t>
-      </w:r>
-      <w:r>
-        <w:rPr>
-          <w:rFonts w:ascii="Times New Roman" w:hAnsi="Times New Roman" w:cs="Times New Roman"/>
-          <w:sz w:val="32"/>
-          <w:szCs w:val="32"/>
-        </w:rPr>
-        <w:t>2</w:t>
+        <w:t>ЛАБОРАТОРНА РОБОТА №2</w:t>
       </w:r>
     </w:p>
     <w:p>
@@ -285,27 +277,7 @@
           <w:szCs w:val="36"/>
           <w:lang w:eastAsia="uk-UA"/>
         </w:rPr>
-        <w:t>"</w:t>
-      </w:r>
-      <w:r>
-        <w:rPr>
-          <w:rFonts w:ascii="Times New Roman" w:eastAsia="Times New Roman" w:hAnsi="Times New Roman" w:cs="Times New Roman"/>
-          <w:color w:val="333333"/>
-          <w:sz w:val="36"/>
-          <w:szCs w:val="36"/>
-          <w:lang w:eastAsia="uk-UA"/>
-        </w:rPr>
-        <w:t>Дружні функції</w:t>
-      </w:r>
-      <w:r>
-        <w:rPr>
-          <w:rFonts w:ascii="Times New Roman" w:eastAsia="Times New Roman" w:hAnsi="Times New Roman" w:cs="Times New Roman"/>
-          <w:color w:val="333333"/>
-          <w:sz w:val="36"/>
-          <w:szCs w:val="36"/>
-          <w:lang w:eastAsia="uk-UA"/>
-        </w:rPr>
-        <w:t xml:space="preserve"> в С++"</w:t>
+        <w:t>"Дружні функції в С++"</w:t>
       </w:r>
     </w:p>
     <w:p>
@@ -313,7 +285,6 @@
         <w:pStyle w:val="1"/>
         <w:jc w:val="right"/>
         <w:rPr>
-          <w:rFonts w:hint="eastAsia"/>
           <w:sz w:val="32"/>
           <w:szCs w:val="32"/>
         </w:rPr>
@@ -324,7 +295,6 @@
         <w:pStyle w:val="1"/>
         <w:jc w:val="right"/>
         <w:rPr>
-          <w:rFonts w:hint="eastAsia"/>
           <w:sz w:val="32"/>
           <w:szCs w:val="32"/>
         </w:rPr>
@@ -335,7 +305,6 @@
         <w:pStyle w:val="1"/>
         <w:jc w:val="right"/>
         <w:rPr>
-          <w:rFonts w:hint="eastAsia"/>
           <w:sz w:val="32"/>
           <w:szCs w:val="32"/>
         </w:rPr>
@@ -346,7 +315,6 @@
         <w:pStyle w:val="1"/>
         <w:jc w:val="right"/>
         <w:rPr>
-          <w:rFonts w:hint="eastAsia"/>
           <w:sz w:val="32"/>
           <w:szCs w:val="32"/>
         </w:rPr>
@@ -357,7 +325,6 @@
         <w:pStyle w:val="1"/>
         <w:jc w:val="right"/>
         <w:rPr>
-          <w:rFonts w:hint="eastAsia"/>
           <w:sz w:val="32"/>
           <w:szCs w:val="32"/>
         </w:rPr>
@@ -368,7 +335,6 @@
         <w:pStyle w:val="1"/>
         <w:jc w:val="right"/>
         <w:rPr>
-          <w:rFonts w:hint="eastAsia"/>
           <w:sz w:val="32"/>
           <w:szCs w:val="32"/>
         </w:rPr>
@@ -379,7 +345,6 @@
         <w:pStyle w:val="1"/>
         <w:jc w:val="right"/>
         <w:rPr>
-          <w:rFonts w:hint="eastAsia"/>
           <w:sz w:val="32"/>
           <w:szCs w:val="32"/>
         </w:rPr>
@@ -390,7 +355,6 @@
         <w:pStyle w:val="1"/>
         <w:jc w:val="right"/>
         <w:rPr>
-          <w:rFonts w:hint="eastAsia"/>
           <w:sz w:val="32"/>
           <w:szCs w:val="32"/>
         </w:rPr>
@@ -665,6 +629,7 @@
           <w:rFonts w:ascii="Times New Roman" w:eastAsia="Times New Roman" w:hAnsi="Times New Roman" w:cs="Times New Roman"/>
           <w:b/>
           <w:bCs/>
+          <w:noProof/>
           <w:sz w:val="32"/>
           <w:szCs w:val="28"/>
           <w:lang w:eastAsia="uk-UA"/>
@@ -1106,17 +1071,7 @@
           <w:szCs w:val="28"/>
           <w:lang w:eastAsia="uk-UA"/>
         </w:rPr>
-        <w:t xml:space="preserve"> </w:t>
-      </w:r>
-      <w:r>
-        <w:rPr>
-          <w:rFonts w:ascii="Times New Roman" w:eastAsia="Times New Roman" w:hAnsi="Times New Roman" w:cs="Times New Roman"/>
-          <w:b/>
-          <w:sz w:val="28"/>
-          <w:szCs w:val="28"/>
-          <w:lang w:eastAsia="uk-UA"/>
-        </w:rPr>
-        <w:t>конструктор з параметрами;</w:t>
+        <w:t xml:space="preserve"> конструктор з параметрами;</w:t>
       </w:r>
     </w:p>
     <w:p>
@@ -1127,7 +1082,8 @@
       </w:pPr>
       <w:r>
         <w:rPr>
-          <w:lang w:val="ru-RU"/>
+          <w:noProof/>
+          <w:lang w:eastAsia="uk-UA"/>
         </w:rPr>
         <w:drawing>
           <wp:inline distT="0" distB="0" distL="0" distR="0" wp14:anchorId="43211F34" wp14:editId="68B6DC0A">
@@ -1229,7 +1185,8 @@
       </w:pPr>
       <w:r>
         <w:rPr>
-          <w:lang w:val="ru-RU"/>
+          <w:noProof/>
+          <w:lang w:eastAsia="uk-UA"/>
         </w:rPr>
         <w:drawing>
           <wp:inline distT="0" distB="0" distL="0" distR="0" wp14:anchorId="0F6FA100" wp14:editId="48804289">
@@ -1321,6 +1278,7 @@
         <w:rPr>
           <w:rFonts w:ascii="Times New Roman" w:eastAsia="Times New Roman" w:hAnsi="Times New Roman" w:cs="Times New Roman"/>
           <w:b/>
+          <w:noProof/>
           <w:sz w:val="28"/>
           <w:szCs w:val="28"/>
           <w:lang w:eastAsia="uk-UA"/>
@@ -1438,7 +1396,8 @@
       </w:pPr>
       <w:r>
         <w:rPr>
-          <w:lang w:val="ru-RU"/>
+          <w:noProof/>
+          <w:lang w:eastAsia="uk-UA"/>
         </w:rPr>
         <w:drawing>
           <wp:inline distT="0" distB="0" distL="0" distR="0" wp14:anchorId="77D458C5" wp14:editId="4D1CD41A">
@@ -1547,8 +1506,9 @@
         <w:rPr>
           <w:rFonts w:ascii="Times New Roman" w:hAnsi="Times New Roman" w:cs="Times New Roman"/>
           <w:b/>
-          <w:sz w:val="28"/>
-          <w:lang w:val="ru-RU"/>
+          <w:noProof/>
+          <w:sz w:val="28"/>
+          <w:lang w:eastAsia="uk-UA"/>
         </w:rPr>
         <w:drawing>
           <wp:inline distT="0" distB="0" distL="0" distR="0" wp14:anchorId="0E94B745" wp14:editId="2506153B">
@@ -1676,8 +1636,6 @@
         </w:rPr>
         <w:t>запитання</w:t>
       </w:r>
-      <w:bookmarkStart w:id="0" w:name="_GoBack"/>
-      <w:bookmarkEnd w:id="0"/>
       <w:proofErr w:type="spellEnd"/>
     </w:p>
     <w:p>
@@ -2237,9 +2195,9 @@
       <w:pPr>
         <w:rPr>
           <w:rFonts w:ascii="Times New Roman" w:hAnsi="Times New Roman" w:cs="Times New Roman"/>
-          <w:b/>
-          <w:sz w:val="28"/>
-          <w:szCs w:val="28"/>
+          <w:sz w:val="28"/>
+          <w:szCs w:val="28"/>
+          <w:lang w:val="ru-RU"/>
         </w:rPr>
       </w:pPr>
       <w:r>
@@ -2303,6 +2261,83 @@
         <w:br/>
         <w:t>Це дозволяє компілятору знати, що такий тип існує, навіть якщо його тіло ще не описане.</w:t>
       </w:r>
+    </w:p>
+    <w:p>
+      <w:pPr>
+        <w:rPr>
+          <w:rFonts w:ascii="Times New Roman" w:hAnsi="Times New Roman" w:cs="Times New Roman"/>
+          <w:sz w:val="28"/>
+          <w:szCs w:val="28"/>
+          <w:lang w:val="en-US"/>
+        </w:rPr>
+      </w:pPr>
+    </w:p>
+    <w:p>
+      <w:pPr>
+        <w:rPr>
+          <w:rFonts w:ascii="Times New Roman" w:hAnsi="Times New Roman" w:cs="Times New Roman"/>
+          <w:color w:val="000000" w:themeColor="text1"/>
+          <w:sz w:val="24"/>
+        </w:rPr>
+      </w:pPr>
+      <w:r>
+        <w:rPr>
+          <w:rFonts w:ascii="Times New Roman" w:hAnsi="Times New Roman" w:cs="Times New Roman"/>
+          <w:b/>
+          <w:color w:val="000000" w:themeColor="text1"/>
+          <w:sz w:val="24"/>
+        </w:rPr>
+        <w:t xml:space="preserve">Посилання на </w:t>
+      </w:r>
+      <w:proofErr w:type="spellStart"/>
+      <w:r>
+        <w:rPr>
+          <w:rFonts w:ascii="Times New Roman" w:hAnsi="Times New Roman" w:cs="Times New Roman"/>
+          <w:b/>
+          <w:color w:val="000000" w:themeColor="text1"/>
+          <w:sz w:val="24"/>
+        </w:rPr>
+        <w:t>репозиторій</w:t>
+      </w:r>
+      <w:proofErr w:type="spellEnd"/>
+      <w:r>
+        <w:rPr>
+          <w:rFonts w:ascii="Times New Roman" w:hAnsi="Times New Roman" w:cs="Times New Roman"/>
+          <w:b/>
+          <w:color w:val="000000" w:themeColor="text1"/>
+          <w:sz w:val="24"/>
+        </w:rPr>
+        <w:t xml:space="preserve"> з лабораторною роботою:</w:t>
+      </w:r>
+      <w:r>
+        <w:rPr>
+          <w:rFonts w:ascii="Times New Roman" w:hAnsi="Times New Roman" w:cs="Times New Roman"/>
+          <w:b/>
+          <w:color w:val="000000" w:themeColor="text1"/>
+          <w:sz w:val="24"/>
+        </w:rPr>
+        <w:t xml:space="preserve"> </w:t>
+      </w:r>
+      <w:r>
+        <w:rPr>
+          <w:rFonts w:ascii="Times New Roman" w:hAnsi="Times New Roman" w:cs="Times New Roman"/>
+          <w:color w:val="000000" w:themeColor="text1"/>
+          <w:sz w:val="24"/>
+        </w:rPr>
+        <w:t>https://github.com/Wu1v2z/Object-Oriented-Programming_NUBiP.git</w:t>
+      </w:r>
+    </w:p>
+    <w:p>
+      <w:pPr>
+        <w:rPr>
+          <w:rFonts w:ascii="Times New Roman" w:hAnsi="Times New Roman" w:cs="Times New Roman"/>
+          <w:b/>
+          <w:sz w:val="28"/>
+          <w:szCs w:val="28"/>
+        </w:rPr>
+      </w:pPr>
+      <w:bookmarkStart w:id="0" w:name="_GoBack"/>
+      <w:bookmarkEnd w:id="0"/>
     </w:p>
     <w:sectPr>
       <w:pgSz w:w="11906" w:h="16838"/>
